--- a/Работы по информатике/Лабораторные работы по классам/Лаба 13/Лаба 13/Отчёт.docx
+++ b/Работы по информатике/Лабораторные работы по классам/Лаба 13/Лаба 13/Отчёт.docx
@@ -659,8 +659,10 @@
       <w:r>
         <w:rPr>
           <w:rFonts w:ascii="Times New Roman" w:hAnsi="Times New Roman" w:cs="Times New Roman"/>
-          <w:sz w:val="28"/>
-          <w:szCs w:val="24"/>
+          <w:noProof/>
+          <w:sz w:val="28"/>
+          <w:szCs w:val="24"/>
+          <w:lang w:eastAsia="ru-RU"/>
         </w:rPr>
         <w:drawing>
           <wp:inline distT="0" distB="0" distL="0" distR="0" wp14:anchorId="670C425C" wp14:editId="1D834BAB">
@@ -713,8 +715,10 @@
       <w:r>
         <w:rPr>
           <w:rFonts w:ascii="Times New Roman" w:hAnsi="Times New Roman" w:cs="Times New Roman"/>
-          <w:sz w:val="28"/>
-          <w:szCs w:val="24"/>
+          <w:noProof/>
+          <w:sz w:val="28"/>
+          <w:szCs w:val="24"/>
+          <w:lang w:eastAsia="ru-RU"/>
         </w:rPr>
         <w:drawing>
           <wp:inline distT="0" distB="0" distL="0" distR="0" wp14:anchorId="3D91F9B2" wp14:editId="682323EF">
@@ -752,6 +756,8 @@
           </wp:inline>
         </w:drawing>
       </w:r>
+      <w:bookmarkStart w:id="0" w:name="_GoBack"/>
+      <w:bookmarkEnd w:id="0"/>
     </w:p>
     <w:p>
       <w:pPr>
@@ -1132,6 +1138,15 @@
           <w:lang w:val="en-US"/>
         </w:rPr>
         <w:t>, stack</w:t>
+      </w:r>
+      <w:r>
+        <w:rPr>
+          <w:rFonts w:ascii="Times New Roman" w:hAnsi="Times New Roman" w:cs="Times New Roman"/>
+          <w:sz w:val="28"/>
+          <w:szCs w:val="24"/>
+          <w:lang w:val="en-US"/>
+        </w:rPr>
+        <w:t>, list</w:t>
       </w:r>
     </w:p>
     <w:p>
@@ -1307,8 +1322,10 @@
       <w:r>
         <w:rPr>
           <w:rFonts w:ascii="Times New Roman" w:hAnsi="Times New Roman" w:cs="Times New Roman"/>
-          <w:sz w:val="28"/>
-          <w:szCs w:val="28"/>
+          <w:noProof/>
+          <w:sz w:val="28"/>
+          <w:szCs w:val="28"/>
+          <w:lang w:eastAsia="ru-RU"/>
         </w:rPr>
         <w:lastRenderedPageBreak/>
         <w:drawing>
@@ -1432,8 +1449,10 @@
         <w:rPr>
           <w:rFonts w:ascii="Times New Roman" w:hAnsi="Times New Roman" w:cs="Times New Roman"/>
           <w:b/>
-          <w:sz w:val="28"/>
-          <w:szCs w:val="28"/>
+          <w:noProof/>
+          <w:sz w:val="28"/>
+          <w:szCs w:val="28"/>
+          <w:lang w:eastAsia="ru-RU"/>
         </w:rPr>
         <w:drawing>
           <wp:inline distT="0" distB="0" distL="0" distR="0" wp14:anchorId="723A99BF" wp14:editId="3E15F628">
@@ -1506,8 +1525,6 @@
           <w:szCs w:val="28"/>
         </w:rPr>
       </w:pPr>
-      <w:bookmarkStart w:id="0" w:name="_GoBack"/>
-      <w:bookmarkEnd w:id="0"/>
     </w:p>
     <w:p>
       <w:pPr>
@@ -3327,7 +3344,7 @@
 </file>
 
 <file path=customXml/itemProps1.xml><?xml version="1.0" encoding="utf-8"?>
-<ds:datastoreItem xmlns:ds="http://schemas.openxmlformats.org/officeDocument/2006/customXml" ds:itemID="{C2C68CE3-4797-4746-B8D7-7CC8501B3EFD}">
+<ds:datastoreItem xmlns:ds="http://schemas.openxmlformats.org/officeDocument/2006/customXml" ds:itemID="{A7DDC660-C9C0-402B-9094-2C8775DA8BE5}">
   <ds:schemaRefs>
     <ds:schemaRef ds:uri="http://schemas.openxmlformats.org/officeDocument/2006/bibliography"/>
   </ds:schemaRefs>
